--- a/intégralité du mémoire de thèse/version 1.2.docx
+++ b/intégralité du mémoire de thèse/version 1.2.docx
@@ -2,18 +2,38 @@
 <file path=word/document.xml><?xml version="1.0" encoding="utf-8"?>
 <w:document xmlns:wpc="http://schemas.microsoft.com/office/word/2010/wordprocessingCanvas" xmlns:mc="http://schemas.openxmlformats.org/markup-compatibility/2006" xmlns:o="urn:schemas-microsoft-com:office:office" xmlns:r="http://schemas.openxmlformats.org/officeDocument/2006/relationships" xmlns:m="http://schemas.openxmlformats.org/officeDocument/2006/math" xmlns:v="urn:schemas-microsoft-com:vml" xmlns:wp14="http://schemas.microsoft.com/office/word/2010/wordprocessingDrawing" xmlns:wp="http://schemas.openxmlformats.org/drawingml/2006/wordprocessingDrawing" xmlns:w10="urn:schemas-microsoft-com:office:word" xmlns:w="http://schemas.openxmlformats.org/wordprocessingml/2006/main" xmlns:w14="http://schemas.microsoft.com/office/word/2010/wordml" xmlns:w15="http://schemas.microsoft.com/office/word/2012/wordml" xmlns:wpg="http://schemas.microsoft.com/office/word/2010/wordprocessingGroup" xmlns:wpi="http://schemas.microsoft.com/office/word/2010/wordprocessingInk" xmlns:wne="http://schemas.microsoft.com/office/word/2006/wordml" xmlns:wps="http://schemas.microsoft.com/office/word/2010/wordprocessingShape" mc:Ignorable="w14 w15 wp14">
   <w:body>
+    <w:p>
+      <w:r>
+        <w:t>Chapitre 4 :</w:t>
+      </w:r>
+    </w:p>
+    <w:p>
+      <w:r>
+        <w:t>- les charges statiques sur les paliers ont été complétées</w:t>
+      </w:r>
+    </w:p>
+    <w:p>
+      <w:r>
+        <w:t>- Les diagrammes polaires ont été ajoutés</w:t>
+      </w:r>
+    </w:p>
+    <w:p>
+      <w:r>
+        <w:t xml:space="preserve">- </w:t>
+      </w:r>
+    </w:p>
     <w:p/>
     <w:p>
       <w:r>
         <w:t>Chapitre 5 :</w:t>
       </w:r>
+      <w:bookmarkStart w:id="0" w:name="_GoBack"/>
+      <w:bookmarkEnd w:id="0"/>
     </w:p>
     <w:p>
       <w:r>
         <w:t xml:space="preserve">1, le cas historique a été supprimé. </w:t>
       </w:r>
-      <w:bookmarkStart w:id="0" w:name="_GoBack"/>
-      <w:bookmarkEnd w:id="0"/>
     </w:p>
     <w:sectPr>
       <w:pgSz w:w="11906" w:h="16838"/>
@@ -446,6 +466,17 @@
     <w:semiHidden/>
     <w:unhideWhenUsed/>
   </w:style>
+  <w:style w:type="paragraph" w:styleId="Paragraphedeliste">
+    <w:name w:val="List Paragraph"/>
+    <w:basedOn w:val="Normal"/>
+    <w:uiPriority w:val="34"/>
+    <w:qFormat/>
+    <w:rsid w:val="00236360"/>
+    <w:pPr>
+      <w:ind w:left="720"/>
+      <w:contextualSpacing/>
+    </w:pPr>
+  </w:style>
 </w:styles>
 </file>
 
